--- a/docs/toolchain.docx
+++ b/docs/toolchain.docx
@@ -22,13 +22,8 @@
       <w:r>
         <w:t xml:space="preserve">IDE: </w:t>
       </w:r>
-      <w:proofErr w:type="spellStart"/>
-      <w:r>
-        <w:t>Arduino</w:t>
-      </w:r>
-      <w:proofErr w:type="spellEnd"/>
-      <w:r>
-        <w:t xml:space="preserve"> IDE</w:t>
+      <w:r>
+        <w:t>Arduino IDE</w:t>
       </w:r>
     </w:p>
     <w:p>
@@ -47,21 +42,7 @@
         <w:rPr>
           <w:lang w:val="en-US"/>
         </w:rPr>
-        <w:t xml:space="preserve">ESP32 board </w:t>
-      </w:r>
-      <w:proofErr w:type="spellStart"/>
-      <w:r>
-        <w:rPr>
-          <w:lang w:val="en-US"/>
-        </w:rPr>
-        <w:t>toevoegen</w:t>
-      </w:r>
-      <w:proofErr w:type="spellEnd"/>
-      <w:r>
-        <w:rPr>
-          <w:lang w:val="en-US"/>
-        </w:rPr>
-        <w:t xml:space="preserve">: </w:t>
+        <w:t xml:space="preserve">ESP32 board toevoegen: </w:t>
       </w:r>
       <w:hyperlink r:id="rId5" w:history="1">
         <w:r>
@@ -219,7 +200,6 @@
           <w:lang w:val="en-US" w:eastAsia="nl-BE"/>
         </w:rPr>
       </w:pPr>
-      <w:proofErr w:type="spellStart"/>
       <w:r>
         <w:rPr>
           <w:rFonts w:ascii="Courier New" w:eastAsia="Times New Roman" w:hAnsi="Courier New" w:cs="Courier New"/>
@@ -229,7 +209,6 @@
         </w:rPr>
         <w:t>ninx</w:t>
       </w:r>
-      <w:proofErr w:type="spellEnd"/>
     </w:p>
     <w:p>
       <w:pPr>
@@ -238,42 +217,18 @@
           <w:lang w:val="en-US"/>
         </w:rPr>
       </w:pPr>
-      <w:proofErr w:type="spellStart"/>
-      <w:r>
-        <w:rPr>
-          <w:lang w:val="en-US"/>
-        </w:rPr>
-        <w:t>php</w:t>
-      </w:r>
-      <w:proofErr w:type="spellEnd"/>
-      <w:r>
-        <w:rPr>
-          <w:lang w:val="en-US"/>
-        </w:rPr>
-        <w:t xml:space="preserve">-fpm </w:t>
-      </w:r>
-      <w:proofErr w:type="spellStart"/>
-      <w:r>
-        <w:rPr>
-          <w:lang w:val="en-US"/>
-        </w:rPr>
-        <w:t>php-apc</w:t>
-      </w:r>
-      <w:proofErr w:type="spellEnd"/>
-      <w:r>
-        <w:rPr>
-          <w:lang w:val="en-US"/>
-        </w:rPr>
-        <w:t xml:space="preserve"> </w:t>
-      </w:r>
-      <w:proofErr w:type="spellStart"/>
-      <w:r>
-        <w:rPr>
-          <w:lang w:val="en-US"/>
-        </w:rPr>
-        <w:t>php-mysql</w:t>
-      </w:r>
-      <w:proofErr w:type="spellEnd"/>
+      <w:r>
+        <w:rPr>
+          <w:lang w:val="en-US"/>
+        </w:rPr>
+        <w:t>php-fpm php-apc</w:t>
+      </w:r>
+      <w:r>
+        <w:rPr>
+          <w:lang w:val="en-US"/>
+        </w:rPr>
+        <w:t xml:space="preserve"> php-mysql</w:t>
+      </w:r>
     </w:p>
     <w:p>
       <w:pPr>
@@ -282,7 +237,6 @@
           <w:lang w:val="en-US"/>
         </w:rPr>
       </w:pPr>
-      <w:proofErr w:type="spellStart"/>
       <w:r>
         <w:rPr>
           <w:lang w:val="en-US"/>
@@ -293,14 +247,7 @@
         <w:rPr>
           <w:lang w:val="en-US"/>
         </w:rPr>
-        <w:t>ysql</w:t>
-      </w:r>
-      <w:proofErr w:type="spellEnd"/>
-      <w:r>
-        <w:rPr>
-          <w:lang w:val="en-US"/>
-        </w:rPr>
-        <w:t>-server</w:t>
+        <w:t>ysql-server</w:t>
       </w:r>
     </w:p>
     <w:p>
@@ -324,6 +271,40 @@
           <w:lang w:val="en-US"/>
         </w:rPr>
       </w:pPr>
+      <w:r>
+        <w:rPr>
+          <w:lang w:val="en-US"/>
+        </w:rPr>
+        <w:t xml:space="preserve">Php extensions (php.ini): curl, openssl, pdo_mysql, mbstring, fileinfo </w:t>
+      </w:r>
+    </w:p>
+    <w:p>
+      <w:pPr>
+        <w:pStyle w:val="HTML-voorafopgemaakt"/>
+        <w:rPr>
+          <w:lang w:val="en-US"/>
+        </w:rPr>
+      </w:pPr>
+      <w:r>
+        <w:rPr>
+          <w:lang w:val="en-US"/>
+        </w:rPr>
+        <w:t>Run</w:t>
+      </w:r>
+      <w:r>
+        <w:rPr>
+          <w:lang w:val="en-US"/>
+        </w:rPr>
+        <w:t xml:space="preserve"> composer install to install the required packages.</w:t>
+      </w:r>
+    </w:p>
+    <w:p>
+      <w:pPr>
+        <w:pStyle w:val="HTML-voorafopgemaakt"/>
+        <w:rPr>
+          <w:lang w:val="en-US"/>
+        </w:rPr>
+      </w:pPr>
     </w:p>
     <w:p>
       <w:pPr>
@@ -395,21 +376,7 @@
         <w:rPr>
           <w:lang w:val="en-US"/>
         </w:rPr>
-        <w:t xml:space="preserve">IDE: Visual Studio Code / </w:t>
-      </w:r>
-      <w:proofErr w:type="spellStart"/>
-      <w:r>
-        <w:rPr>
-          <w:lang w:val="en-US"/>
-        </w:rPr>
-        <w:t>Webstorm</w:t>
-      </w:r>
-      <w:proofErr w:type="spellEnd"/>
-      <w:r>
-        <w:rPr>
-          <w:lang w:val="en-US"/>
-        </w:rPr>
-        <w:t xml:space="preserve"> / ….</w:t>
+        <w:t>IDE: Visual Studio Code / Webstorm / ….</w:t>
       </w:r>
     </w:p>
     <w:p>
@@ -1143,7 +1110,6 @@
   <w:style w:type="character" w:default="1" w:styleId="Standaardalinea-lettertype">
     <w:name w:val="Default Paragraph Font"/>
     <w:uiPriority w:val="1"/>
-    <w:semiHidden/>
     <w:unhideWhenUsed/>
   </w:style>
   <w:style w:type="table" w:default="1" w:styleId="Standaardtabel">

--- a/docs/toolchain.docx
+++ b/docs/toolchain.docx
@@ -5,24 +5,47 @@
     <w:p>
       <w:pPr>
         <w:pStyle w:val="Kop1"/>
-      </w:pPr>
-      <w:r>
+        <w:rPr>
+          <w:lang w:val="en-US"/>
+        </w:rPr>
+      </w:pPr>
+      <w:r>
+        <w:rPr>
+          <w:lang w:val="en-US"/>
+        </w:rPr>
         <w:t>Toolchain</w:t>
       </w:r>
     </w:p>
     <w:p>
       <w:pPr>
         <w:pStyle w:val="Kop2"/>
-      </w:pPr>
-      <w:r>
+        <w:rPr>
+          <w:lang w:val="en-US"/>
+        </w:rPr>
+      </w:pPr>
+      <w:r>
+        <w:rPr>
+          <w:lang w:val="en-US"/>
+        </w:rPr>
         <w:t>Sensor</w:t>
       </w:r>
     </w:p>
     <w:p>
-      <w:r>
+      <w:pPr>
+        <w:rPr>
+          <w:lang w:val="en-US"/>
+        </w:rPr>
+      </w:pPr>
+      <w:r>
+        <w:rPr>
+          <w:lang w:val="en-US"/>
+        </w:rPr>
         <w:t xml:space="preserve">IDE: </w:t>
       </w:r>
       <w:r>
+        <w:rPr>
+          <w:lang w:val="en-US"/>
+        </w:rPr>
         <w:t>Arduino IDE</w:t>
       </w:r>
     </w:p>
@@ -42,7 +65,21 @@
         <w:rPr>
           <w:lang w:val="en-US"/>
         </w:rPr>
-        <w:t xml:space="preserve">ESP32 board toevoegen: </w:t>
+        <w:t xml:space="preserve">ESP32 board </w:t>
+      </w:r>
+      <w:proofErr w:type="spellStart"/>
+      <w:r>
+        <w:rPr>
+          <w:lang w:val="en-US"/>
+        </w:rPr>
+        <w:t>toevoegen</w:t>
+      </w:r>
+      <w:proofErr w:type="spellEnd"/>
+      <w:r>
+        <w:rPr>
+          <w:lang w:val="en-US"/>
+        </w:rPr>
+        <w:t xml:space="preserve">: </w:t>
       </w:r>
       <w:hyperlink r:id="rId5" w:history="1">
         <w:r>
@@ -94,9 +131,46 @@
           <w:ilvl w:val="0"/>
           <w:numId w:val="2"/>
         </w:numPr>
-      </w:pPr>
-      <w:r>
-        <w:t>.</w:t>
+        <w:rPr>
+          <w:lang w:val="en-US"/>
+        </w:rPr>
+      </w:pPr>
+      <w:r>
+        <w:rPr>
+          <w:rStyle w:val="pl-s"/>
+          <w:lang w:val="en-US"/>
+        </w:rPr>
+        <w:t>LOLIN_HP303B</w:t>
+      </w:r>
+      <w:r>
+        <w:rPr>
+          <w:rStyle w:val="pl-s"/>
+          <w:lang w:val="en-US"/>
+        </w:rPr>
+        <w:t xml:space="preserve"> (</w:t>
+      </w:r>
+      <w:hyperlink r:id="rId6" w:history="1">
+        <w:r>
+          <w:rPr>
+            <w:rStyle w:val="Hyperlink"/>
+            <w:lang w:val="en-US"/>
+          </w:rPr>
+          <w:t>https://github.com/wemos/LOLIN_HP303B_Library</w:t>
+        </w:r>
+      </w:hyperlink>
+      <w:r>
+        <w:rPr>
+          <w:rStyle w:val="pl-s"/>
+          <w:lang w:val="en-US"/>
+        </w:rPr>
+        <w:t>)</w:t>
+      </w:r>
+      <w:r>
+        <w:rPr>
+          <w:rStyle w:val="pl-s"/>
+          <w:lang w:val="en-US"/>
+        </w:rPr>
+        <w:t xml:space="preserve"> </w:t>
       </w:r>
     </w:p>
     <w:p>
@@ -169,11 +243,28 @@
         <w:rPr>
           <w:lang w:val="en-US"/>
         </w:rPr>
-        <w:t xml:space="preserve">Packages: </w:t>
-      </w:r>
-    </w:p>
-    <w:p>
-      <w:pPr>
+        <w:t>Packages</w:t>
+      </w:r>
+      <w:r>
+        <w:rPr>
+          <w:lang w:val="en-US"/>
+        </w:rPr>
+        <w:t xml:space="preserve"> (Debian / Ubuntu)</w:t>
+      </w:r>
+      <w:r>
+        <w:rPr>
+          <w:lang w:val="en-US"/>
+        </w:rPr>
+        <w:t xml:space="preserve">: </w:t>
+      </w:r>
+    </w:p>
+    <w:p>
+      <w:pPr>
+        <w:pStyle w:val="Lijstalinea"/>
+        <w:numPr>
+          <w:ilvl w:val="0"/>
+          <w:numId w:val="3"/>
+        </w:numPr>
         <w:tabs>
           <w:tab w:val="left" w:pos="916"/>
           <w:tab w:val="left" w:pos="1832"/>
@@ -200,6 +291,7 @@
           <w:lang w:val="en-US" w:eastAsia="nl-BE"/>
         </w:rPr>
       </w:pPr>
+      <w:proofErr w:type="spellStart"/>
       <w:r>
         <w:rPr>
           <w:rFonts w:ascii="Courier New" w:eastAsia="Times New Roman" w:hAnsi="Courier New" w:cs="Courier New"/>
@@ -209,34 +301,60 @@
         </w:rPr>
         <w:t>ninx</w:t>
       </w:r>
+      <w:proofErr w:type="spellEnd"/>
     </w:p>
     <w:p>
       <w:pPr>
         <w:pStyle w:val="HTML-voorafopgemaakt"/>
-        <w:rPr>
-          <w:lang w:val="en-US"/>
-        </w:rPr>
-      </w:pPr>
-      <w:r>
-        <w:rPr>
-          <w:lang w:val="en-US"/>
-        </w:rPr>
-        <w:t>php-fpm php-apc</w:t>
-      </w:r>
-      <w:r>
-        <w:rPr>
-          <w:lang w:val="en-US"/>
-        </w:rPr>
-        <w:t xml:space="preserve"> php-mysql</w:t>
-      </w:r>
+        <w:numPr>
+          <w:ilvl w:val="0"/>
+          <w:numId w:val="3"/>
+        </w:numPr>
+        <w:rPr>
+          <w:lang w:val="en-US"/>
+        </w:rPr>
+      </w:pPr>
+      <w:r>
+        <w:rPr>
+          <w:lang w:val="en-US"/>
+        </w:rPr>
+        <w:t>php-fpm php-</w:t>
+      </w:r>
+      <w:proofErr w:type="spellStart"/>
+      <w:r>
+        <w:rPr>
+          <w:lang w:val="en-US"/>
+        </w:rPr>
+        <w:t>apc</w:t>
+      </w:r>
+      <w:proofErr w:type="spellEnd"/>
+      <w:r>
+        <w:rPr>
+          <w:lang w:val="en-US"/>
+        </w:rPr>
+        <w:t xml:space="preserve"> php-</w:t>
+      </w:r>
+      <w:proofErr w:type="spellStart"/>
+      <w:r>
+        <w:rPr>
+          <w:lang w:val="en-US"/>
+        </w:rPr>
+        <w:t>mysql</w:t>
+      </w:r>
+      <w:proofErr w:type="spellEnd"/>
     </w:p>
     <w:p>
       <w:pPr>
         <w:pStyle w:val="HTML-voorafopgemaakt"/>
-        <w:rPr>
-          <w:lang w:val="en-US"/>
-        </w:rPr>
-      </w:pPr>
+        <w:numPr>
+          <w:ilvl w:val="0"/>
+          <w:numId w:val="3"/>
+        </w:numPr>
+        <w:rPr>
+          <w:lang w:val="en-US"/>
+        </w:rPr>
+      </w:pPr>
+      <w:proofErr w:type="spellStart"/>
       <w:r>
         <w:rPr>
           <w:lang w:val="en-US"/>
@@ -247,12 +365,23 @@
         <w:rPr>
           <w:lang w:val="en-US"/>
         </w:rPr>
-        <w:t>ysql-server</w:t>
+        <w:t>ysql</w:t>
+      </w:r>
+      <w:proofErr w:type="spellEnd"/>
+      <w:r>
+        <w:rPr>
+          <w:lang w:val="en-US"/>
+        </w:rPr>
+        <w:t>-server</w:t>
       </w:r>
     </w:p>
     <w:p>
       <w:pPr>
         <w:pStyle w:val="HTML-voorafopgemaakt"/>
+        <w:numPr>
+          <w:ilvl w:val="0"/>
+          <w:numId w:val="3"/>
+        </w:numPr>
         <w:rPr>
           <w:lang w:val="en-US"/>
         </w:rPr>
@@ -271,12 +400,6 @@
           <w:lang w:val="en-US"/>
         </w:rPr>
       </w:pPr>
-      <w:r>
-        <w:rPr>
-          <w:lang w:val="en-US"/>
-        </w:rPr>
-        <w:t xml:space="preserve">Php extensions (php.ini): curl, openssl, pdo_mysql, mbstring, fileinfo </w:t>
-      </w:r>
     </w:p>
     <w:p>
       <w:pPr>
@@ -287,15 +410,82 @@
       </w:pPr>
       <w:r>
         <w:rPr>
-          <w:lang w:val="en-US"/>
-        </w:rPr>
-        <w:t>Run</w:t>
-      </w:r>
-      <w:r>
-        <w:rPr>
-          <w:lang w:val="en-US"/>
-        </w:rPr>
-        <w:t xml:space="preserve"> composer install to install the required packages.</w:t>
+          <w:rFonts w:asciiTheme="minorHAnsi" w:hAnsiTheme="minorHAnsi" w:cstheme="minorHAnsi"/>
+          <w:sz w:val="22"/>
+          <w:szCs w:val="22"/>
+          <w:lang w:val="en-US"/>
+        </w:rPr>
+        <w:t>Php extensions (php.ini):</w:t>
+      </w:r>
+      <w:r>
+        <w:rPr>
+          <w:sz w:val="22"/>
+          <w:szCs w:val="22"/>
+          <w:lang w:val="en-US"/>
+        </w:rPr>
+        <w:t xml:space="preserve"> </w:t>
+      </w:r>
+      <w:r>
+        <w:rPr>
+          <w:lang w:val="en-US"/>
+        </w:rPr>
+        <w:t xml:space="preserve">curl, </w:t>
+      </w:r>
+      <w:proofErr w:type="spellStart"/>
+      <w:r>
+        <w:rPr>
+          <w:lang w:val="en-US"/>
+        </w:rPr>
+        <w:t>openssl</w:t>
+      </w:r>
+      <w:proofErr w:type="spellEnd"/>
+      <w:r>
+        <w:rPr>
+          <w:lang w:val="en-US"/>
+        </w:rPr>
+        <w:t xml:space="preserve">, </w:t>
+      </w:r>
+      <w:proofErr w:type="spellStart"/>
+      <w:r>
+        <w:rPr>
+          <w:lang w:val="en-US"/>
+        </w:rPr>
+        <w:t>pdo_mysql</w:t>
+      </w:r>
+      <w:proofErr w:type="spellEnd"/>
+      <w:r>
+        <w:rPr>
+          <w:lang w:val="en-US"/>
+        </w:rPr>
+        <w:t xml:space="preserve">, </w:t>
+      </w:r>
+      <w:proofErr w:type="spellStart"/>
+      <w:r>
+        <w:rPr>
+          <w:lang w:val="en-US"/>
+        </w:rPr>
+        <w:t>mbstring</w:t>
+      </w:r>
+      <w:proofErr w:type="spellEnd"/>
+      <w:r>
+        <w:rPr>
+          <w:lang w:val="en-US"/>
+        </w:rPr>
+        <w:t xml:space="preserve">, </w:t>
+      </w:r>
+      <w:proofErr w:type="spellStart"/>
+      <w:r>
+        <w:rPr>
+          <w:lang w:val="en-US"/>
+        </w:rPr>
+        <w:t>fileinfo</w:t>
+      </w:r>
+      <w:proofErr w:type="spellEnd"/>
+      <w:r>
+        <w:rPr>
+          <w:lang w:val="en-US"/>
+        </w:rPr>
+        <w:t xml:space="preserve"> </w:t>
       </w:r>
     </w:p>
     <w:p>
@@ -305,52 +495,51 @@
           <w:lang w:val="en-US"/>
         </w:rPr>
       </w:pPr>
-    </w:p>
-    <w:p>
-      <w:pPr>
-        <w:pStyle w:val="Kop3"/>
-        <w:rPr>
-          <w:lang w:val="en-US"/>
-        </w:rPr>
-      </w:pPr>
-      <w:r>
-        <w:rPr>
-          <w:lang w:val="en-US"/>
-        </w:rPr>
-        <w:t>Configuration scripts</w:t>
-      </w:r>
-    </w:p>
-    <w:p>
-      <w:pPr>
-        <w:rPr>
-          <w:lang w:val="en-US"/>
-        </w:rPr>
-      </w:pPr>
-      <w:r>
-        <w:rPr>
-          <w:lang w:val="en-US"/>
-        </w:rPr>
-        <w:t xml:space="preserve">IDE: </w:t>
-      </w:r>
-      <w:r>
-        <w:rPr>
-          <w:lang w:val="en-US"/>
-        </w:rPr>
-        <w:t>PyCharm / ….</w:t>
-      </w:r>
-    </w:p>
-    <w:p>
-      <w:pPr>
-        <w:rPr>
-          <w:lang w:val="en-US"/>
-        </w:rPr>
-      </w:pPr>
-      <w:r>
-        <w:rPr>
-          <w:lang w:val="en-US"/>
-        </w:rPr>
-        <w:t>Stack: bash/python scripts</w:t>
-      </w:r>
+      <w:r>
+        <w:rPr>
+          <w:rFonts w:asciiTheme="minorHAnsi" w:hAnsiTheme="minorHAnsi" w:cstheme="minorHAnsi"/>
+          <w:sz w:val="22"/>
+          <w:szCs w:val="22"/>
+          <w:lang w:val="en-US"/>
+        </w:rPr>
+        <w:t xml:space="preserve">Run </w:t>
+      </w:r>
+      <w:r>
+        <w:rPr>
+          <w:lang w:val="en-US"/>
+        </w:rPr>
+        <w:t>composer install</w:t>
+      </w:r>
+      <w:r>
+        <w:rPr>
+          <w:rFonts w:asciiTheme="minorHAnsi" w:hAnsiTheme="minorHAnsi" w:cstheme="minorHAnsi"/>
+          <w:lang w:val="en-US"/>
+        </w:rPr>
+        <w:t xml:space="preserve"> </w:t>
+      </w:r>
+      <w:r>
+        <w:rPr>
+          <w:rFonts w:asciiTheme="minorHAnsi" w:hAnsiTheme="minorHAnsi" w:cstheme="minorHAnsi"/>
+          <w:sz w:val="22"/>
+          <w:szCs w:val="22"/>
+          <w:lang w:val="en-US"/>
+        </w:rPr>
+        <w:t>to install the required packages</w:t>
+      </w:r>
+      <w:r>
+        <w:rPr>
+          <w:lang w:val="en-US"/>
+        </w:rPr>
+        <w:t>.</w:t>
+      </w:r>
+    </w:p>
+    <w:p>
+      <w:pPr>
+        <w:pStyle w:val="HTML-voorafopgemaakt"/>
+        <w:rPr>
+          <w:lang w:val="en-US"/>
+        </w:rPr>
+      </w:pPr>
     </w:p>
     <w:p>
       <w:pPr>
@@ -376,7 +565,21 @@
         <w:rPr>
           <w:lang w:val="en-US"/>
         </w:rPr>
-        <w:t>IDE: Visual Studio Code / Webstorm / ….</w:t>
+        <w:t xml:space="preserve">IDE: Visual Studio Code / </w:t>
+      </w:r>
+      <w:proofErr w:type="spellStart"/>
+      <w:r>
+        <w:rPr>
+          <w:lang w:val="en-US"/>
+        </w:rPr>
+        <w:t>Webstorm</w:t>
+      </w:r>
+      <w:proofErr w:type="spellEnd"/>
+      <w:r>
+        <w:rPr>
+          <w:lang w:val="en-US"/>
+        </w:rPr>
+        <w:t xml:space="preserve"> / ….</w:t>
       </w:r>
     </w:p>
     <w:p>
@@ -634,11 +837,127 @@
       </w:rPr>
     </w:lvl>
   </w:abstractNum>
+  <w:abstractNum w:abstractNumId="2" w15:restartNumberingAfterBreak="0">
+    <w:nsid w:val="7D2539C0"/>
+    <w:multiLevelType w:val="hybridMultilevel"/>
+    <w:tmpl w:val="92E6023A"/>
+    <w:lvl w:ilvl="0" w:tplc="08130001">
+      <w:start w:val="1"/>
+      <w:numFmt w:val="bullet"/>
+      <w:lvlText w:val=""/>
+      <w:lvlJc w:val="left"/>
+      <w:pPr>
+        <w:ind w:left="720" w:hanging="360"/>
+      </w:pPr>
+      <w:rPr>
+        <w:rFonts w:ascii="Symbol" w:hAnsi="Symbol" w:hint="default"/>
+      </w:rPr>
+    </w:lvl>
+    <w:lvl w:ilvl="1" w:tplc="08130003" w:tentative="1">
+      <w:start w:val="1"/>
+      <w:numFmt w:val="bullet"/>
+      <w:lvlText w:val="o"/>
+      <w:lvlJc w:val="left"/>
+      <w:pPr>
+        <w:ind w:left="1440" w:hanging="360"/>
+      </w:pPr>
+      <w:rPr>
+        <w:rFonts w:ascii="Courier New" w:hAnsi="Courier New" w:cs="Courier New" w:hint="default"/>
+      </w:rPr>
+    </w:lvl>
+    <w:lvl w:ilvl="2" w:tplc="08130005" w:tentative="1">
+      <w:start w:val="1"/>
+      <w:numFmt w:val="bullet"/>
+      <w:lvlText w:val=""/>
+      <w:lvlJc w:val="left"/>
+      <w:pPr>
+        <w:ind w:left="2160" w:hanging="360"/>
+      </w:pPr>
+      <w:rPr>
+        <w:rFonts w:ascii="Wingdings" w:hAnsi="Wingdings" w:hint="default"/>
+      </w:rPr>
+    </w:lvl>
+    <w:lvl w:ilvl="3" w:tplc="08130001" w:tentative="1">
+      <w:start w:val="1"/>
+      <w:numFmt w:val="bullet"/>
+      <w:lvlText w:val=""/>
+      <w:lvlJc w:val="left"/>
+      <w:pPr>
+        <w:ind w:left="2880" w:hanging="360"/>
+      </w:pPr>
+      <w:rPr>
+        <w:rFonts w:ascii="Symbol" w:hAnsi="Symbol" w:hint="default"/>
+      </w:rPr>
+    </w:lvl>
+    <w:lvl w:ilvl="4" w:tplc="08130003" w:tentative="1">
+      <w:start w:val="1"/>
+      <w:numFmt w:val="bullet"/>
+      <w:lvlText w:val="o"/>
+      <w:lvlJc w:val="left"/>
+      <w:pPr>
+        <w:ind w:left="3600" w:hanging="360"/>
+      </w:pPr>
+      <w:rPr>
+        <w:rFonts w:ascii="Courier New" w:hAnsi="Courier New" w:cs="Courier New" w:hint="default"/>
+      </w:rPr>
+    </w:lvl>
+    <w:lvl w:ilvl="5" w:tplc="08130005" w:tentative="1">
+      <w:start w:val="1"/>
+      <w:numFmt w:val="bullet"/>
+      <w:lvlText w:val=""/>
+      <w:lvlJc w:val="left"/>
+      <w:pPr>
+        <w:ind w:left="4320" w:hanging="360"/>
+      </w:pPr>
+      <w:rPr>
+        <w:rFonts w:ascii="Wingdings" w:hAnsi="Wingdings" w:hint="default"/>
+      </w:rPr>
+    </w:lvl>
+    <w:lvl w:ilvl="6" w:tplc="08130001" w:tentative="1">
+      <w:start w:val="1"/>
+      <w:numFmt w:val="bullet"/>
+      <w:lvlText w:val=""/>
+      <w:lvlJc w:val="left"/>
+      <w:pPr>
+        <w:ind w:left="5040" w:hanging="360"/>
+      </w:pPr>
+      <w:rPr>
+        <w:rFonts w:ascii="Symbol" w:hAnsi="Symbol" w:hint="default"/>
+      </w:rPr>
+    </w:lvl>
+    <w:lvl w:ilvl="7" w:tplc="08130003" w:tentative="1">
+      <w:start w:val="1"/>
+      <w:numFmt w:val="bullet"/>
+      <w:lvlText w:val="o"/>
+      <w:lvlJc w:val="left"/>
+      <w:pPr>
+        <w:ind w:left="5760" w:hanging="360"/>
+      </w:pPr>
+      <w:rPr>
+        <w:rFonts w:ascii="Courier New" w:hAnsi="Courier New" w:cs="Courier New" w:hint="default"/>
+      </w:rPr>
+    </w:lvl>
+    <w:lvl w:ilvl="8" w:tplc="08130005" w:tentative="1">
+      <w:start w:val="1"/>
+      <w:numFmt w:val="bullet"/>
+      <w:lvlText w:val=""/>
+      <w:lvlJc w:val="left"/>
+      <w:pPr>
+        <w:ind w:left="6480" w:hanging="360"/>
+      </w:pPr>
+      <w:rPr>
+        <w:rFonts w:ascii="Wingdings" w:hAnsi="Wingdings" w:hint="default"/>
+      </w:rPr>
+    </w:lvl>
+  </w:abstractNum>
   <w:num w:numId="1">
     <w:abstractNumId w:val="1"/>
   </w:num>
   <w:num w:numId="2">
     <w:abstractNumId w:val="0"/>
+  </w:num>
+  <w:num w:numId="3">
+    <w:abstractNumId w:val="2"/>
   </w:num>
 </w:numbering>
 </file>
@@ -1110,6 +1429,7 @@
   <w:style w:type="character" w:default="1" w:styleId="Standaardalinea-lettertype">
     <w:name w:val="Default Paragraph Font"/>
     <w:uiPriority w:val="1"/>
+    <w:semiHidden/>
     <w:unhideWhenUsed/>
   </w:style>
   <w:style w:type="table" w:default="1" w:styleId="Standaardtabel">
@@ -1255,6 +1575,16 @@
       <w:szCs w:val="20"/>
       <w:lang w:eastAsia="nl-BE"/>
     </w:rPr>
+  </w:style>
+  <w:style w:type="character" w:customStyle="1" w:styleId="pl-s">
+    <w:name w:val="pl-s"/>
+    <w:basedOn w:val="Standaardalinea-lettertype"/>
+    <w:rsid w:val="00BE2775"/>
+  </w:style>
+  <w:style w:type="character" w:customStyle="1" w:styleId="pl-pds">
+    <w:name w:val="pl-pds"/>
+    <w:basedOn w:val="Standaardalinea-lettertype"/>
+    <w:rsid w:val="00BE2775"/>
   </w:style>
 </w:styles>
 </file>
